--- a/object-classification/3. Inception_GoogleNet/Summary.docx
+++ b/object-classification/3. Inception_GoogleNet/Summary.docx
@@ -1063,15 +1063,7 @@
         </w:numPr>
       </w:pPr>
       <w:r>
-        <w:t xml:space="preserve">A linear layer with </w:t>
-      </w:r>
-      <w:proofErr w:type="spellStart"/>
-      <w:r>
-        <w:t>softmax</w:t>
-      </w:r>
-      <w:proofErr w:type="spellEnd"/>
-      <w:r>
-        <w:t xml:space="preserve"> loss as the classifier (predicting the same 1000 classes as the main classifier</w:t>
+        <w:t>A linear layer with softmax loss as the classifier (predicting the same 1000 classes as the main classifier</w:t>
       </w:r>
       <w:r>
         <w:t>)</w:t>
@@ -1455,6 +1447,80 @@
       </w:pPr>
       <w:r>
         <w:t>Check the diagram of the complete model architecture in the paper (Page 7)</w:t>
+      </w:r>
+    </w:p>
+    <w:p>
+      <w:r>
+        <w:br w:type="page"/>
+      </w:r>
+    </w:p>
+    <w:p>
+      <w:pPr>
+        <w:pStyle w:val="ListParagraph"/>
+        <w:ind w:left="360"/>
+      </w:pPr>
+      <w:r>
+        <w:lastRenderedPageBreak/>
+        <w:t>Results:</w:t>
+      </w:r>
+    </w:p>
+    <w:p>
+      <w:pPr>
+        <w:pStyle w:val="ListParagraph"/>
+        <w:ind w:left="360"/>
+      </w:pPr>
+      <w:r>
+        <w:rPr>
+          <w:noProof/>
+          <w:lang w:eastAsia="en-IN"/>
+        </w:rPr>
+        <w:drawing>
+          <wp:inline distT="0" distB="0" distL="0" distR="0">
+            <wp:extent cx="4888004" cy="3923960"/>
+            <wp:effectExtent l="19050" t="19050" r="26896" b="19390"/>
+            <wp:docPr id="2" name="Picture 1"/>
+            <wp:cNvGraphicFramePr>
+              <a:graphicFrameLocks xmlns:a="http://schemas.openxmlformats.org/drawingml/2006/main" noChangeAspect="1"/>
+            </wp:cNvGraphicFramePr>
+            <a:graphic xmlns:a="http://schemas.openxmlformats.org/drawingml/2006/main">
+              <a:graphicData uri="http://schemas.openxmlformats.org/drawingml/2006/picture">
+                <pic:pic xmlns:pic="http://schemas.openxmlformats.org/drawingml/2006/picture">
+                  <pic:nvPicPr>
+                    <pic:cNvPr id="0" name="Picture 1"/>
+                    <pic:cNvPicPr>
+                      <a:picLocks noChangeAspect="1" noChangeArrowheads="1"/>
+                    </pic:cNvPicPr>
+                  </pic:nvPicPr>
+                  <pic:blipFill>
+                    <a:blip r:embed="rId12" cstate="print"/>
+                    <a:srcRect l="1420" t="4011" r="1325"/>
+                    <a:stretch>
+                      <a:fillRect/>
+                    </a:stretch>
+                  </pic:blipFill>
+                  <pic:spPr bwMode="auto">
+                    <a:xfrm>
+                      <a:off x="0" y="0"/>
+                      <a:ext cx="4888707" cy="3924524"/>
+                    </a:xfrm>
+                    <a:prstGeom prst="rect">
+                      <a:avLst/>
+                    </a:prstGeom>
+                    <a:noFill/>
+                    <a:ln w="9525">
+                      <a:solidFill>
+                        <a:schemeClr val="accent1"/>
+                      </a:solidFill>
+                      <a:miter lim="800000"/>
+                      <a:headEnd/>
+                      <a:tailEnd/>
+                    </a:ln>
+                  </pic:spPr>
+                </pic:pic>
+              </a:graphicData>
+            </a:graphic>
+          </wp:inline>
+        </w:drawing>
       </w:r>
     </w:p>
     <w:sectPr>
@@ -2119,7 +2185,7 @@
 </file>
 
 <file path=customXml/itemProps1.xml><?xml version="1.0" encoding="utf-8"?>
-<ds:datastoreItem xmlns:ds="http://schemas.openxmlformats.org/officeDocument/2006/customXml" ds:itemID="{4C335E03-89F9-4AFC-B416-9395C9A7E74F}">
+<ds:datastoreItem xmlns:ds="http://schemas.openxmlformats.org/officeDocument/2006/customXml" ds:itemID="{7474E675-D553-4F25-928B-15FD3D63F22F}">
   <ds:schemaRefs>
     <ds:schemaRef ds:uri="http://schemas.openxmlformats.org/officeDocument/2006/bibliography"/>
   </ds:schemaRefs>
